--- a/Back/Devis/Content/templateDevisPropre.docx
+++ b/Back/Devis/Content/templateDevisPropre.docx
@@ -18,7 +18,8 @@
       </w:tblPr>
       <w:tblGrid>
         <w:gridCol w:w="4786"/>
-        <w:gridCol w:w="4502"/>
+        <w:gridCol w:w="884"/>
+        <w:gridCol w:w="3618"/>
       </w:tblGrid>
       <w:tr>
         <w:trPr>
@@ -35,7 +36,6 @@
                 <w:rFonts w:ascii="Verdana" w:hAnsi="Verdana"/>
               </w:rPr>
             </w:pPr>
-            <w:bookmarkStart w:id="0" w:name="_Hlk485215206"/>
           </w:p>
           <w:p>
             <w:pPr>
@@ -49,18 +49,10 @@
                 <w:lang w:eastAsia="fr-FR"/>
               </w:rPr>
               <w:drawing>
-                <wp:anchor distT="0" distB="0" distL="114300" distR="114300" simplePos="0" relativeHeight="251658240" behindDoc="0" locked="0" layoutInCell="1" allowOverlap="1">
-                  <wp:simplePos x="0" y="0"/>
-                  <wp:positionH relativeFrom="column">
-                    <wp:posOffset>-290195</wp:posOffset>
-                  </wp:positionH>
-                  <wp:positionV relativeFrom="paragraph">
-                    <wp:posOffset>104140</wp:posOffset>
-                  </wp:positionV>
-                  <wp:extent cx="1781175" cy="941879"/>
-                  <wp:effectExtent l="0" t="0" r="0" b="0"/>
-                  <wp:wrapNone/>
-                  <wp:docPr id="3" name="Image 55"/>
+                <wp:inline distT="0" distB="0" distL="0" distR="0" wp14:anchorId="73D5CD70" wp14:editId="6C373860">
+                  <wp:extent cx="2368113" cy="1173480"/>
+                  <wp:effectExtent l="0" t="0" r="0" b="7620"/>
+                  <wp:docPr id="2" name="Image 2"/>
                   <wp:cNvGraphicFramePr>
                     <a:graphicFrameLocks xmlns:a="http://schemas.openxmlformats.org/drawingml/2006/main" noChangeAspect="1"/>
                   </wp:cNvGraphicFramePr>
@@ -68,10 +60,8 @@
                     <a:graphicData uri="http://schemas.openxmlformats.org/drawingml/2006/picture">
                       <pic:pic xmlns:pic="http://schemas.openxmlformats.org/drawingml/2006/picture">
                         <pic:nvPicPr>
-                          <pic:cNvPr id="0" name="Picture 55"/>
-                          <pic:cNvPicPr>
-                            <a:picLocks noChangeAspect="1" noChangeArrowheads="1"/>
-                          </pic:cNvPicPr>
+                          <pic:cNvPr id="2" name="RENECO 2017 Petroleum Transparent Background Without Margins.png"/>
+                          <pic:cNvPicPr/>
                         </pic:nvPicPr>
                         <pic:blipFill>
                           <a:blip r:embed="rId8" cstate="print">
@@ -81,31 +71,23 @@
                               </a:ext>
                             </a:extLst>
                           </a:blip>
-                          <a:srcRect/>
                           <a:stretch>
                             <a:fillRect/>
                           </a:stretch>
                         </pic:blipFill>
-                        <pic:spPr bwMode="auto">
+                        <pic:spPr>
                           <a:xfrm>
                             <a:off x="0" y="0"/>
-                            <a:ext cx="1781175" cy="941879"/>
+                            <a:ext cx="2410457" cy="1194463"/>
                           </a:xfrm>
                           <a:prstGeom prst="rect">
                             <a:avLst/>
                           </a:prstGeom>
-                          <a:noFill/>
-                          <a:ln w="9525">
-                            <a:noFill/>
-                            <a:miter lim="800000"/>
-                            <a:headEnd/>
-                            <a:tailEnd/>
-                          </a:ln>
                         </pic:spPr>
                       </pic:pic>
                     </a:graphicData>
                   </a:graphic>
-                </wp:anchor>
+                </wp:inline>
               </w:drawing>
             </w:r>
           </w:p>
@@ -113,6 +95,7 @@
         <w:tc>
           <w:tcPr>
             <w:tcW w:w="4502" w:type="dxa"/>
+            <w:gridSpan w:val="2"/>
             <w:hideMark/>
           </w:tcPr>
           <w:p/>
@@ -130,10 +113,10 @@
                 <w:lang w:eastAsia="fr-FR"/>
               </w:rPr>
               <w:drawing>
-                <wp:inline distT="0" distB="0" distL="0" distR="0">
+                <wp:inline distT="0" distB="0" distL="0" distR="0" wp14:anchorId="1D7AA101" wp14:editId="047F6D06">
                   <wp:extent cx="2496328" cy="695325"/>
                   <wp:effectExtent l="0" t="0" r="0" b="0"/>
-                  <wp:docPr id="14" name="Image 29" descr="logo-natural"/>
+                  <wp:docPr id="8" name="Image 29" descr="logo-natural"/>
                   <wp:cNvGraphicFramePr>
                     <a:graphicFrameLocks xmlns:a="http://schemas.openxmlformats.org/drawingml/2006/main" noChangeAspect="1"/>
                   </wp:cNvGraphicFramePr>
@@ -184,14 +167,16 @@
         </w:trPr>
         <w:tc>
           <w:tcPr>
-            <w:tcW w:w="4786" w:type="dxa"/>
+            <w:tcW w:w="5670" w:type="dxa"/>
+            <w:gridSpan w:val="2"/>
           </w:tcPr>
           <w:p/>
           <w:p>
             <w:pPr>
               <w:rPr>
                 <w:rFonts w:asciiTheme="minorHAnsi" w:hAnsiTheme="minorHAnsi" w:cstheme="minorHAnsi"/>
-                <w:sz w:val="28"/>
+                <w:b/>
+                <w:sz w:val="24"/>
                 <w:szCs w:val="16"/>
                 <w:lang w:val="en-US"/>
               </w:rPr>
@@ -199,11 +184,12 @@
             <w:r>
               <w:rPr>
                 <w:rFonts w:asciiTheme="minorHAnsi" w:hAnsiTheme="minorHAnsi" w:cstheme="minorHAnsi"/>
-                <w:sz w:val="28"/>
+                <w:b/>
+                <w:sz w:val="24"/>
                 <w:szCs w:val="16"/>
                 <w:lang w:val="en-US"/>
               </w:rPr>
-              <w:t>RENECO Wildlife consultants LLC</w:t>
+              <w:t>RENECO International Wildlife consultants LLC</w:t>
             </w:r>
           </w:p>
           <w:p>
@@ -245,7 +231,7 @@
         </w:tc>
         <w:tc>
           <w:tcPr>
-            <w:tcW w:w="4502" w:type="dxa"/>
+            <w:tcW w:w="3618" w:type="dxa"/>
           </w:tcPr>
           <w:p/>
           <w:p>
@@ -334,9 +320,34 @@
         </w:tc>
       </w:tr>
     </w:tbl>
-    <w:p/>
-    <w:p/>
-    <w:p/>
+    <w:p>
+      <w:pPr>
+        <w:jc w:val="center"/>
+        <w:rPr>
+          <w:sz w:val="48"/>
+          <w:szCs w:val="48"/>
+        </w:rPr>
+      </w:pPr>
+      <w:bookmarkStart w:id="0" w:name="_Hlk485215206"/>
+    </w:p>
+    <w:p>
+      <w:pPr>
+        <w:jc w:val="center"/>
+        <w:rPr>
+          <w:sz w:val="48"/>
+          <w:szCs w:val="48"/>
+        </w:rPr>
+      </w:pPr>
+    </w:p>
+    <w:p>
+      <w:pPr>
+        <w:jc w:val="center"/>
+        <w:rPr>
+          <w:sz w:val="48"/>
+          <w:szCs w:val="48"/>
+        </w:rPr>
+      </w:pPr>
+    </w:p>
     <w:p>
       <w:pPr>
         <w:jc w:val="center"/>
@@ -880,21 +891,12 @@
               </w:rPr>
               <w:t>[</w:t>
             </w:r>
-            <w:bookmarkStart w:id="1" w:name="_GoBack"/>
-            <w:bookmarkEnd w:id="1"/>
             <w:r>
               <w:rPr>
                 <w:sz w:val="16"/>
                 <w:szCs w:val="16"/>
               </w:rPr>
-              <w:t>numVersion</w:t>
-            </w:r>
-            <w:r>
-              <w:rPr>
-                <w:sz w:val="16"/>
-                <w:szCs w:val="16"/>
-              </w:rPr>
-              <w:t>]</w:t>
+              <w:t>numVersion]</w:t>
             </w:r>
           </w:p>
         </w:tc>
@@ -1090,7 +1092,10 @@
     </w:p>
     <w:p/>
     <w:p/>
-    <w:p/>
+    <w:p>
+      <w:bookmarkStart w:id="1" w:name="_GoBack"/>
+      <w:bookmarkEnd w:id="1"/>
+    </w:p>
     <w:p>
       <w:pPr>
         <w:rPr>
@@ -8823,7 +8828,7 @@
 </file>
 
 <file path=customXml/itemProps1.xml><?xml version="1.0" encoding="utf-8"?>
-<ds:datastoreItem xmlns:ds="http://schemas.openxmlformats.org/officeDocument/2006/customXml" ds:itemID="{D2FFF58D-AD9C-467A-833A-345642571218}">
+<ds:datastoreItem xmlns:ds="http://schemas.openxmlformats.org/officeDocument/2006/customXml" ds:itemID="{E872A3A0-A924-4FE0-B98C-132045FB14C0}">
   <ds:schemaRefs>
     <ds:schemaRef ds:uri="http://schemas.openxmlformats.org/officeDocument/2006/bibliography"/>
   </ds:schemaRefs>

--- a/Back/Devis/Content/templateDevisPropre.docx
+++ b/Back/Devis/Content/templateDevisPropre.docx
@@ -204,6 +204,37 @@
                 <w:rFonts w:asciiTheme="minorHAnsi" w:hAnsiTheme="minorHAnsi" w:cstheme="minorHAnsi"/>
                 <w:lang w:val="en-US"/>
               </w:rPr>
+              <w:t xml:space="preserve">Sky Tower, office 3902 &amp; 3903 - Al </w:t>
+            </w:r>
+            <w:proofErr w:type="spellStart"/>
+            <w:r>
+              <w:rPr>
+                <w:rFonts w:asciiTheme="minorHAnsi" w:hAnsiTheme="minorHAnsi" w:cstheme="minorHAnsi"/>
+                <w:lang w:val="en-US"/>
+              </w:rPr>
+              <w:t>Reem</w:t>
+            </w:r>
+            <w:proofErr w:type="spellEnd"/>
+            <w:r>
+              <w:rPr>
+                <w:rFonts w:asciiTheme="minorHAnsi" w:hAnsiTheme="minorHAnsi" w:cstheme="minorHAnsi"/>
+                <w:lang w:val="en-US"/>
+              </w:rPr>
+              <w:t xml:space="preserve"> Island</w:t>
+            </w:r>
+          </w:p>
+          <w:p>
+            <w:pPr>
+              <w:rPr>
+                <w:rFonts w:asciiTheme="minorHAnsi" w:hAnsiTheme="minorHAnsi" w:cstheme="minorHAnsi"/>
+                <w:lang w:val="en-US"/>
+              </w:rPr>
+            </w:pPr>
+            <w:r>
+              <w:rPr>
+                <w:rFonts w:asciiTheme="minorHAnsi" w:hAnsiTheme="minorHAnsi" w:cstheme="minorHAnsi"/>
+                <w:lang w:val="en-US"/>
+              </w:rPr>
               <w:t>PO Box 61741</w:t>
             </w:r>
             <w:r>
@@ -329,6 +360,8 @@
         </w:rPr>
       </w:pPr>
       <w:bookmarkStart w:id="0" w:name="_Hlk485215206"/>
+      <w:bookmarkStart w:id="1" w:name="_GoBack"/>
+      <w:bookmarkEnd w:id="1"/>
     </w:p>
     <w:p>
       <w:pPr>
@@ -1092,10 +1125,7 @@
     </w:p>
     <w:p/>
     <w:p/>
-    <w:p>
-      <w:bookmarkStart w:id="1" w:name="_GoBack"/>
-      <w:bookmarkEnd w:id="1"/>
-    </w:p>
+    <w:p/>
     <w:p>
       <w:pPr>
         <w:rPr>
@@ -8828,7 +8858,7 @@
 </file>
 
 <file path=customXml/itemProps1.xml><?xml version="1.0" encoding="utf-8"?>
-<ds:datastoreItem xmlns:ds="http://schemas.openxmlformats.org/officeDocument/2006/customXml" ds:itemID="{E872A3A0-A924-4FE0-B98C-132045FB14C0}">
+<ds:datastoreItem xmlns:ds="http://schemas.openxmlformats.org/officeDocument/2006/customXml" ds:itemID="{EC5ABDCA-0945-4D4A-A5CE-E4274CE8DBEF}">
   <ds:schemaRefs>
     <ds:schemaRef ds:uri="http://schemas.openxmlformats.org/officeDocument/2006/bibliography"/>
   </ds:schemaRefs>

--- a/Back/Devis/Content/templateDevisPropre.docx
+++ b/Back/Devis/Content/templateDevisPropre.docx
@@ -360,8 +360,6 @@
         </w:rPr>
       </w:pPr>
       <w:bookmarkStart w:id="0" w:name="_Hlk485215206"/>
-      <w:bookmarkStart w:id="1" w:name="_GoBack"/>
-      <w:bookmarkEnd w:id="1"/>
     </w:p>
     <w:p>
       <w:pPr>
@@ -1518,7 +1516,7 @@
       <w:pPr>
         <w:jc w:val="left"/>
       </w:pPr>
-      <w:bookmarkStart w:id="2" w:name="_Toc360438515"/>
+      <w:bookmarkStart w:id="1" w:name="_Toc360438515"/>
       <w:r>
         <w:br w:type="page"/>
       </w:r>
@@ -1527,12 +1525,12 @@
       <w:pPr>
         <w:pStyle w:val="Titre2"/>
       </w:pPr>
-      <w:bookmarkStart w:id="3" w:name="_Toc501818622"/>
+      <w:bookmarkStart w:id="2" w:name="_Toc501818622"/>
       <w:r>
         <w:lastRenderedPageBreak/>
         <w:t>Cible du devis</w:t>
       </w:r>
-      <w:bookmarkEnd w:id="3"/>
+      <w:bookmarkEnd w:id="2"/>
       <w:r>
         <w:t xml:space="preserve"> global</w:t>
       </w:r>
@@ -1573,7 +1571,7 @@
             <w:vAlign w:val="center"/>
           </w:tcPr>
           <w:bookmarkEnd w:id="0"/>
-          <w:bookmarkEnd w:id="2"/>
+          <w:bookmarkEnd w:id="1"/>
           <w:p>
             <w:pPr>
               <w:spacing w:before="100" w:beforeAutospacing="1" w:after="100" w:afterAutospacing="1"/>
@@ -1891,16 +1889,15 @@
         <w:t xml:space="preserve">Montant total : </w:t>
       </w:r>
       <w:r>
-        <w:t>8</w:t>
+        <w:t>[support</w:t>
+      </w:r>
+      <w:bookmarkStart w:id="3" w:name="_GoBack"/>
+      <w:bookmarkEnd w:id="3"/>
+      <w:r>
+        <w:t>]</w:t>
       </w:r>
       <w:r>
-        <w:t> </w:t>
-      </w:r>
-      <w:r>
-        <w:t>9</w:t>
-      </w:r>
-      <w:r>
-        <w:t>00€</w:t>
+        <w:t>€</w:t>
       </w:r>
     </w:p>
     <w:p>
@@ -8858,7 +8855,7 @@
 </file>
 
 <file path=customXml/itemProps1.xml><?xml version="1.0" encoding="utf-8"?>
-<ds:datastoreItem xmlns:ds="http://schemas.openxmlformats.org/officeDocument/2006/customXml" ds:itemID="{EC5ABDCA-0945-4D4A-A5CE-E4274CE8DBEF}">
+<ds:datastoreItem xmlns:ds="http://schemas.openxmlformats.org/officeDocument/2006/customXml" ds:itemID="{FB60D618-AEE9-44C6-A14E-4221F76A9E9D}">
   <ds:schemaRefs>
     <ds:schemaRef ds:uri="http://schemas.openxmlformats.org/officeDocument/2006/bibliography"/>
   </ds:schemaRefs>

--- a/Back/Devis/Content/templateDevisPropre.docx
+++ b/Back/Devis/Content/templateDevisPropre.docx
@@ -1181,13 +1181,13 @@
           <w:r>
             <w:fldChar w:fldCharType="separate"/>
           </w:r>
-          <w:hyperlink w:anchor="_Toc501818622" w:history="1">
+          <w:hyperlink w:anchor="_Toc507689135" w:history="1">
             <w:r>
               <w:rPr>
                 <w:rStyle w:val="Lienhypertexte"/>
                 <w:noProof/>
               </w:rPr>
-              <w:t>Cible du devis</w:t>
+              <w:t>Cible du devis global</w:t>
             </w:r>
             <w:r>
               <w:rPr>
@@ -1208,7 +1208,7 @@
                 <w:noProof/>
                 <w:webHidden/>
               </w:rPr>
-              <w:instrText xml:space="preserve"> PAGEREF _Toc501818622 \h </w:instrText>
+              <w:instrText xml:space="preserve"> PAGEREF _Toc507689135 \h </w:instrText>
             </w:r>
             <w:r>
               <w:rPr>
@@ -1252,7 +1252,7 @@
               <w:lang w:eastAsia="fr-FR"/>
             </w:rPr>
           </w:pPr>
-          <w:hyperlink w:anchor="_Toc501818623" w:history="1">
+          <w:hyperlink w:anchor="_Toc507689136" w:history="1">
             <w:r>
               <w:rPr>
                 <w:rStyle w:val="Lienhypertexte"/>
@@ -1273,7 +1273,7 @@
                 <w:rStyle w:val="Lienhypertexte"/>
                 <w:noProof/>
               </w:rPr>
-              <w:t>Développements</w:t>
+              <w:t>Récapitulatif des devis d’application</w:t>
             </w:r>
             <w:r>
               <w:rPr>
@@ -1294,7 +1294,7 @@
                 <w:noProof/>
                 <w:webHidden/>
               </w:rPr>
-              <w:instrText xml:space="preserve"> PAGEREF _Toc501818623 \h </w:instrText>
+              <w:instrText xml:space="preserve"> PAGEREF _Toc507689136 \h </w:instrText>
             </w:r>
             <w:r>
               <w:rPr>
@@ -1338,7 +1338,7 @@
               <w:lang w:eastAsia="fr-FR"/>
             </w:rPr>
           </w:pPr>
-          <w:hyperlink w:anchor="_Toc501818624" w:history="1">
+          <w:hyperlink w:anchor="_Toc507689137" w:history="1">
             <w:r>
               <w:rPr>
                 <w:rStyle w:val="Lienhypertexte"/>
@@ -1359,7 +1359,7 @@
                 <w:rStyle w:val="Lienhypertexte"/>
                 <w:noProof/>
               </w:rPr>
-              <w:t>Design</w:t>
+              <w:t>Support</w:t>
             </w:r>
             <w:r>
               <w:rPr>
@@ -1380,7 +1380,93 @@
                 <w:noProof/>
                 <w:webHidden/>
               </w:rPr>
-              <w:instrText xml:space="preserve"> PAGEREF _Toc501818624 \h </w:instrText>
+              <w:instrText xml:space="preserve"> PAGEREF _Toc507689137 \h </w:instrText>
+            </w:r>
+            <w:r>
+              <w:rPr>
+                <w:noProof/>
+                <w:webHidden/>
+              </w:rPr>
+            </w:r>
+            <w:r>
+              <w:rPr>
+                <w:noProof/>
+                <w:webHidden/>
+              </w:rPr>
+              <w:fldChar w:fldCharType="separate"/>
+            </w:r>
+            <w:r>
+              <w:rPr>
+                <w:noProof/>
+                <w:webHidden/>
+              </w:rPr>
+              <w:t>2</w:t>
+            </w:r>
+            <w:r>
+              <w:rPr>
+                <w:noProof/>
+                <w:webHidden/>
+              </w:rPr>
+              <w:fldChar w:fldCharType="end"/>
+            </w:r>
+          </w:hyperlink>
+        </w:p>
+        <w:p>
+          <w:pPr>
+            <w:pStyle w:val="TM3"/>
+            <w:tabs>
+              <w:tab w:val="left" w:pos="880"/>
+              <w:tab w:val="right" w:leader="dot" w:pos="9394"/>
+            </w:tabs>
+            <w:rPr>
+              <w:rFonts w:eastAsiaTheme="minorEastAsia"/>
+              <w:noProof/>
+              <w:lang w:eastAsia="fr-FR"/>
+            </w:rPr>
+          </w:pPr>
+          <w:hyperlink w:anchor="_Toc507689138" w:history="1">
+            <w:r>
+              <w:rPr>
+                <w:rStyle w:val="Lienhypertexte"/>
+                <w:noProof/>
+              </w:rPr>
+              <w:t>3.</w:t>
+            </w:r>
+            <w:r>
+              <w:rPr>
+                <w:rFonts w:eastAsiaTheme="minorEastAsia"/>
+                <w:noProof/>
+                <w:lang w:eastAsia="fr-FR"/>
+              </w:rPr>
+              <w:tab/>
+            </w:r>
+            <w:r>
+              <w:rPr>
+                <w:rStyle w:val="Lienhypertexte"/>
+                <w:noProof/>
+              </w:rPr>
+              <w:t>Direction de projet</w:t>
+            </w:r>
+            <w:r>
+              <w:rPr>
+                <w:noProof/>
+                <w:webHidden/>
+              </w:rPr>
+              <w:tab/>
+            </w:r>
+            <w:r>
+              <w:rPr>
+                <w:noProof/>
+                <w:webHidden/>
+              </w:rPr>
+              <w:fldChar w:fldCharType="begin"/>
+            </w:r>
+            <w:r>
+              <w:rPr>
+                <w:noProof/>
+                <w:webHidden/>
+              </w:rPr>
+              <w:instrText xml:space="preserve"> PAGEREF _Toc507689138 \h </w:instrText>
             </w:r>
             <w:r>
               <w:rPr>
@@ -1423,7 +1509,7 @@
               <w:lang w:eastAsia="fr-FR"/>
             </w:rPr>
           </w:pPr>
-          <w:hyperlink w:anchor="_Toc501818625" w:history="1">
+          <w:hyperlink w:anchor="_Toc507689139" w:history="1">
             <w:r>
               <w:rPr>
                 <w:rStyle w:val="Lienhypertexte"/>
@@ -1450,7 +1536,7 @@
                 <w:noProof/>
                 <w:webHidden/>
               </w:rPr>
-              <w:instrText xml:space="preserve"> PAGEREF _Toc501818625 \h </w:instrText>
+              <w:instrText xml:space="preserve"> PAGEREF _Toc507689139 \h </w:instrText>
             </w:r>
             <w:r>
               <w:rPr>
@@ -1520,20 +1606,22 @@
       <w:r>
         <w:br w:type="page"/>
       </w:r>
+      <w:bookmarkStart w:id="2" w:name="_GoBack"/>
+      <w:bookmarkEnd w:id="2"/>
     </w:p>
     <w:p>
       <w:pPr>
         <w:pStyle w:val="Titre2"/>
       </w:pPr>
-      <w:bookmarkStart w:id="2" w:name="_Toc501818622"/>
+      <w:bookmarkStart w:id="3" w:name="_Toc507689135"/>
       <w:r>
         <w:lastRenderedPageBreak/>
         <w:t>Cible du devis</w:t>
       </w:r>
-      <w:bookmarkEnd w:id="2"/>
       <w:r>
         <w:t xml:space="preserve"> global</w:t>
       </w:r>
+      <w:bookmarkEnd w:id="3"/>
     </w:p>
     <w:p>
       <w:r>
@@ -1544,9 +1632,11 @@
       <w:pPr>
         <w:pStyle w:val="Titre3"/>
       </w:pPr>
+      <w:bookmarkStart w:id="4" w:name="_Toc507689136"/>
       <w:r>
         <w:t>Récapitulatif des devis d’application</w:t>
       </w:r>
+      <w:bookmarkEnd w:id="4"/>
     </w:p>
     <w:tbl>
       <w:tblPr>
@@ -1849,9 +1939,11 @@
       <w:pPr>
         <w:pStyle w:val="Titre3"/>
       </w:pPr>
+      <w:bookmarkStart w:id="5" w:name="_Toc507689137"/>
       <w:r>
         <w:t>Support</w:t>
       </w:r>
+      <w:bookmarkEnd w:id="5"/>
     </w:p>
     <w:p>
       <w:pPr>
@@ -1889,12 +1981,7 @@
         <w:t xml:space="preserve">Montant total : </w:t>
       </w:r>
       <w:r>
-        <w:t>[support</w:t>
-      </w:r>
-      <w:bookmarkStart w:id="3" w:name="_GoBack"/>
-      <w:bookmarkEnd w:id="3"/>
-      <w:r>
-        <w:t>]</w:t>
+        <w:t>[support]</w:t>
       </w:r>
       <w:r>
         <w:t>€</w:t>
@@ -1904,9 +1991,11 @@
       <w:pPr>
         <w:pStyle w:val="Titre3"/>
       </w:pPr>
+      <w:bookmarkStart w:id="6" w:name="_Toc507689138"/>
       <w:r>
         <w:t>Direction de projet</w:t>
       </w:r>
+      <w:bookmarkEnd w:id="6"/>
     </w:p>
     <w:p>
       <w:pPr>
@@ -2033,11 +2122,11 @@
       <w:pPr>
         <w:pStyle w:val="Titre2"/>
       </w:pPr>
-      <w:bookmarkStart w:id="4" w:name="_Toc501818625"/>
+      <w:bookmarkStart w:id="7" w:name="_Toc507689139"/>
       <w:r>
         <w:t>Montant et conditions</w:t>
       </w:r>
-      <w:bookmarkEnd w:id="4"/>
+      <w:bookmarkEnd w:id="7"/>
     </w:p>
     <w:p>
       <w:pPr>
@@ -2204,8 +2293,8 @@
         <w:lang w:val="fr-FR"/>
       </w:rPr>
     </w:pPr>
-    <w:bookmarkStart w:id="6" w:name="_Hlk485378365"/>
-    <w:bookmarkStart w:id="7" w:name="_Hlk485378364"/>
+    <w:bookmarkStart w:id="9" w:name="_Hlk485378365"/>
+    <w:bookmarkStart w:id="10" w:name="_Hlk485378364"/>
     <w:r>
       <w:rPr>
         <w:sz w:val="16"/>
@@ -2228,8 +2317,8 @@
       </w:rPr>
       <w:t>68, rue Sainte, 13001 Marseille</w:t>
     </w:r>
-    <w:bookmarkEnd w:id="6"/>
-    <w:bookmarkEnd w:id="7"/>
+    <w:bookmarkEnd w:id="9"/>
+    <w:bookmarkEnd w:id="10"/>
   </w:p>
   <w:p>
     <w:pPr>
@@ -2312,7 +2401,7 @@
               <w:szCs w:val="16"/>
             </w:rPr>
           </w:pPr>
-          <w:bookmarkStart w:id="5" w:name="_Hlk485215780"/>
+          <w:bookmarkStart w:id="8" w:name="_Hlk485215780"/>
           <w:r>
             <w:rPr>
               <w:sz w:val="16"/>
@@ -2481,7 +2570,7 @@
               </wp:inline>
             </w:drawing>
           </w:r>
-          <w:bookmarkEnd w:id="5"/>
+          <w:bookmarkEnd w:id="8"/>
         </w:p>
       </w:tc>
     </w:tr>
@@ -8855,7 +8944,7 @@
 </file>
 
 <file path=customXml/itemProps1.xml><?xml version="1.0" encoding="utf-8"?>
-<ds:datastoreItem xmlns:ds="http://schemas.openxmlformats.org/officeDocument/2006/customXml" ds:itemID="{FB60D618-AEE9-44C6-A14E-4221F76A9E9D}">
+<ds:datastoreItem xmlns:ds="http://schemas.openxmlformats.org/officeDocument/2006/customXml" ds:itemID="{6DDD1F92-840C-462A-A3D1-A12A62E526DF}">
   <ds:schemaRefs>
     <ds:schemaRef ds:uri="http://schemas.openxmlformats.org/officeDocument/2006/bibliography"/>
   </ds:schemaRefs>
